--- a/Pertemuan_2_Pemrograman_Web_Adrian Halim.docx
+++ b/Pertemuan_2_Pemrograman_Web_Adrian Halim.docx
@@ -10,7 +10,10 @@
         <w:ind w:left="360"/>
       </w:pPr>
       <w:r>
-        <w:t>Naufal Fawwaz – 0640</w:t>
+        <w:t>Adrian Halim</w:t>
+      </w:r>
+      <w:r>
+        <w:t xml:space="preserve"> – 0640</w:t>
       </w:r>
       <w:r>
         <w:t>02200043</w:t>
@@ -64,79 +67,45 @@
         <w:ind w:left="360"/>
       </w:pPr>
       <w:r>
-        <w:t xml:space="preserve">Teknik </w:t>
-      </w:r>
-      <w:proofErr w:type="spellStart"/>
-      <w:r>
-        <w:t>Informatika</w:t>
-      </w:r>
-      <w:proofErr w:type="spellEnd"/>
-      <w:r>
-        <w:t xml:space="preserve"> – Web Programming</w:t>
-      </w:r>
-    </w:p>
-    <w:p>
-      <w:pPr>
-        <w:tabs>
-          <w:tab w:val="left" w:pos="6920"/>
-        </w:tabs>
-        <w:ind w:left="360"/>
-      </w:pPr>
-    </w:p>
-    <w:p>
-      <w:pPr>
-        <w:tabs>
-          <w:tab w:val="left" w:pos="6920"/>
-        </w:tabs>
-        <w:ind w:left="360"/>
-      </w:pPr>
-      <w:proofErr w:type="spellStart"/>
-      <w:r>
-        <w:t>Tugas</w:t>
-      </w:r>
-      <w:proofErr w:type="spellEnd"/>
-      <w:r>
-        <w:t xml:space="preserve"> </w:t>
-      </w:r>
-      <w:proofErr w:type="spellStart"/>
-      <w:r>
-        <w:t>Membuat</w:t>
-      </w:r>
-      <w:proofErr w:type="spellEnd"/>
-      <w:r>
-        <w:t xml:space="preserve"> Layout </w:t>
-      </w:r>
-      <w:proofErr w:type="spellStart"/>
-      <w:r>
-        <w:t>Dengan</w:t>
-      </w:r>
-      <w:proofErr w:type="spellEnd"/>
-      <w:r>
-        <w:t xml:space="preserve"> Tabel</w:t>
-      </w:r>
-    </w:p>
-    <w:p>
-      <w:pPr>
-        <w:tabs>
-          <w:tab w:val="left" w:pos="6920"/>
-        </w:tabs>
-        <w:ind w:left="360"/>
-      </w:pPr>
-    </w:p>
-    <w:p>
-      <w:pPr>
-        <w:tabs>
-          <w:tab w:val="left" w:pos="6920"/>
-        </w:tabs>
-        <w:ind w:left="360"/>
-      </w:pPr>
-      <w:proofErr w:type="spellStart"/>
-      <w:r>
-        <w:t>ScreenShoot</w:t>
-      </w:r>
-      <w:proofErr w:type="spellEnd"/>
-      <w:r>
-        <w:t xml:space="preserve"> </w:t>
+        <w:t>Teknik Informatika – Web Programming</w:t>
+      </w:r>
+    </w:p>
+    <w:p>
+      <w:pPr>
+        <w:tabs>
+          <w:tab w:val="left" w:pos="6920"/>
+        </w:tabs>
+        <w:ind w:left="360"/>
+      </w:pPr>
+    </w:p>
+    <w:p>
+      <w:pPr>
+        <w:tabs>
+          <w:tab w:val="left" w:pos="6920"/>
+        </w:tabs>
+        <w:ind w:left="360"/>
+      </w:pPr>
+      <w:r>
+        <w:t>Tugas Membuat Layout Dengan Tabel</w:t>
+      </w:r>
+    </w:p>
+    <w:p>
+      <w:pPr>
+        <w:tabs>
+          <w:tab w:val="left" w:pos="6920"/>
+        </w:tabs>
+        <w:ind w:left="360"/>
+      </w:pPr>
+    </w:p>
+    <w:p>
+      <w:pPr>
+        <w:tabs>
+          <w:tab w:val="left" w:pos="6920"/>
+        </w:tabs>
+        <w:ind w:left="360"/>
+      </w:pPr>
+      <w:r>
+        <w:t xml:space="preserve">ScreenShoot </w:t>
       </w:r>
       <w:proofErr w:type="gramStart"/>
       <w:r>
@@ -248,53 +217,8 @@
         </w:tabs>
         <w:ind w:left="360"/>
       </w:pPr>
-      <w:proofErr w:type="spellStart"/>
-      <w:r>
-        <w:t>Pertama</w:t>
-      </w:r>
-      <w:proofErr w:type="spellEnd"/>
-      <w:r>
-        <w:t xml:space="preserve"> </w:t>
-      </w:r>
-      <w:proofErr w:type="spellStart"/>
-      <w:r>
-        <w:t>kita</w:t>
-      </w:r>
-      <w:proofErr w:type="spellEnd"/>
-      <w:r>
-        <w:t xml:space="preserve"> </w:t>
-      </w:r>
-      <w:proofErr w:type="spellStart"/>
-      <w:r>
-        <w:t>Perlu</w:t>
-      </w:r>
-      <w:proofErr w:type="spellEnd"/>
-      <w:r>
-        <w:t xml:space="preserve"> </w:t>
-      </w:r>
-      <w:proofErr w:type="spellStart"/>
-      <w:r>
-        <w:t>Membuat</w:t>
-      </w:r>
-      <w:proofErr w:type="spellEnd"/>
-      <w:r>
-        <w:t xml:space="preserve"> </w:t>
-      </w:r>
-      <w:proofErr w:type="spellStart"/>
-      <w:r>
-        <w:t>sintax</w:t>
-      </w:r>
-      <w:proofErr w:type="spellEnd"/>
-      <w:r>
-        <w:t xml:space="preserve"> </w:t>
-      </w:r>
-      <w:proofErr w:type="spellStart"/>
-      <w:r>
-        <w:t>tabel</w:t>
-      </w:r>
-      <w:proofErr w:type="spellEnd"/>
-      <w:r>
-        <w:t xml:space="preserve"> di body html.</w:t>
+      <w:r>
+        <w:t>Pertama kita Perlu Membuat sintax tabel di body html.</w:t>
       </w:r>
     </w:p>
     <w:p>
@@ -353,414 +277,50 @@
         </w:tabs>
         <w:ind w:left="360"/>
       </w:pPr>
-      <w:proofErr w:type="spellStart"/>
-      <w:r>
-        <w:t>Untuk</w:t>
-      </w:r>
-      <w:proofErr w:type="spellEnd"/>
-      <w:r>
-        <w:t xml:space="preserve"> Tidak </w:t>
-      </w:r>
-      <w:proofErr w:type="spellStart"/>
-      <w:r>
-        <w:t>lupa</w:t>
-      </w:r>
-      <w:proofErr w:type="spellEnd"/>
-      <w:r>
-        <w:t xml:space="preserve"> </w:t>
-      </w:r>
-      <w:proofErr w:type="spellStart"/>
-      <w:r>
-        <w:t>untuk</w:t>
-      </w:r>
-      <w:proofErr w:type="spellEnd"/>
-      <w:r>
-        <w:t xml:space="preserve"> </w:t>
-      </w:r>
-      <w:proofErr w:type="spellStart"/>
-      <w:r>
-        <w:t>menambahkan</w:t>
-      </w:r>
-      <w:proofErr w:type="spellEnd"/>
-      <w:r>
-        <w:t xml:space="preserve"> </w:t>
-      </w:r>
-      <w:proofErr w:type="spellStart"/>
-      <w:r>
-        <w:t>attribut</w:t>
-      </w:r>
-      <w:proofErr w:type="spellEnd"/>
-      <w:r>
-        <w:t xml:space="preserve"> border </w:t>
-      </w:r>
-      <w:proofErr w:type="spellStart"/>
-      <w:r>
-        <w:t>untuk</w:t>
-      </w:r>
-      <w:proofErr w:type="spellEnd"/>
-      <w:r>
-        <w:t xml:space="preserve"> </w:t>
-      </w:r>
-      <w:proofErr w:type="spellStart"/>
-      <w:r>
-        <w:t>memunculkan</w:t>
-      </w:r>
-      <w:proofErr w:type="spellEnd"/>
-      <w:r>
-        <w:t xml:space="preserve"> </w:t>
-      </w:r>
-      <w:proofErr w:type="spellStart"/>
-      <w:r>
-        <w:t>tabelny</w:t>
-      </w:r>
-      <w:proofErr w:type="spellEnd"/>
-      <w:r>
-        <w:t xml:space="preserve">. Lalu </w:t>
-      </w:r>
-      <w:proofErr w:type="spellStart"/>
-      <w:r>
-        <w:t>menambahkan</w:t>
-      </w:r>
-      <w:proofErr w:type="spellEnd"/>
-      <w:r>
-        <w:t xml:space="preserve"> </w:t>
-      </w:r>
-      <w:proofErr w:type="spellStart"/>
-      <w:r>
-        <w:t>attribut</w:t>
-      </w:r>
-      <w:proofErr w:type="spellEnd"/>
-      <w:r>
-        <w:t xml:space="preserve"> width dan height </w:t>
-      </w:r>
-      <w:proofErr w:type="spellStart"/>
-      <w:r>
-        <w:t>sebesar</w:t>
-      </w:r>
-      <w:proofErr w:type="spellEnd"/>
-      <w:r>
-        <w:t xml:space="preserve"> 100% agar </w:t>
-      </w:r>
-      <w:proofErr w:type="spellStart"/>
-      <w:r>
-        <w:t>tabel</w:t>
-      </w:r>
-      <w:proofErr w:type="spellEnd"/>
-      <w:r>
-        <w:t xml:space="preserve"> </w:t>
-      </w:r>
-      <w:proofErr w:type="spellStart"/>
-      <w:r>
-        <w:t>dapat</w:t>
-      </w:r>
-      <w:proofErr w:type="spellEnd"/>
-      <w:r>
-        <w:t xml:space="preserve"> </w:t>
-      </w:r>
-      <w:proofErr w:type="spellStart"/>
-      <w:r>
-        <w:t>memenuhi</w:t>
-      </w:r>
-      <w:proofErr w:type="spellEnd"/>
-      <w:r>
-        <w:t xml:space="preserve"> </w:t>
-      </w:r>
-      <w:proofErr w:type="spellStart"/>
-      <w:r>
-        <w:t>tampilan</w:t>
-      </w:r>
-      <w:proofErr w:type="spellEnd"/>
-      <w:r>
-        <w:t xml:space="preserve"> </w:t>
-      </w:r>
-      <w:proofErr w:type="spellStart"/>
-      <w:r>
-        <w:t>layar</w:t>
-      </w:r>
-      <w:proofErr w:type="spellEnd"/>
-      <w:r>
-        <w:t xml:space="preserve"> </w:t>
-      </w:r>
-      <w:proofErr w:type="spellStart"/>
-      <w:r>
-        <w:t>setara</w:t>
-      </w:r>
-      <w:proofErr w:type="spellEnd"/>
-      <w:r>
-        <w:t xml:space="preserve"> </w:t>
-      </w:r>
-      <w:proofErr w:type="spellStart"/>
-      <w:r>
-        <w:t>dengan</w:t>
-      </w:r>
-      <w:proofErr w:type="spellEnd"/>
-      <w:r>
-        <w:t xml:space="preserve"> viewport </w:t>
-      </w:r>
-      <w:proofErr w:type="spellStart"/>
-      <w:r>
-        <w:t>dari</w:t>
-      </w:r>
-      <w:proofErr w:type="spellEnd"/>
-      <w:r>
-        <w:t xml:space="preserve"> </w:t>
-      </w:r>
-      <w:proofErr w:type="spellStart"/>
-      <w:r>
-        <w:t>suatu</w:t>
-      </w:r>
-      <w:proofErr w:type="spellEnd"/>
-      <w:r>
-        <w:t xml:space="preserve"> device.</w:t>
-      </w:r>
-    </w:p>
-    <w:p>
-      <w:pPr>
-        <w:tabs>
-          <w:tab w:val="left" w:pos="6920"/>
-        </w:tabs>
-        <w:ind w:left="360"/>
-      </w:pPr>
-    </w:p>
-    <w:p>
-      <w:pPr>
-        <w:tabs>
-          <w:tab w:val="left" w:pos="6920"/>
-        </w:tabs>
-        <w:ind w:left="360"/>
-      </w:pPr>
-      <w:proofErr w:type="spellStart"/>
-      <w:r>
-        <w:t>Selanjutnya</w:t>
-      </w:r>
-      <w:proofErr w:type="spellEnd"/>
-      <w:r>
-        <w:t xml:space="preserve"> </w:t>
-      </w:r>
-      <w:proofErr w:type="spellStart"/>
-      <w:r>
-        <w:t>untuk</w:t>
-      </w:r>
-      <w:proofErr w:type="spellEnd"/>
-      <w:r>
-        <w:t xml:space="preserve"> </w:t>
-      </w:r>
-      <w:proofErr w:type="spellStart"/>
-      <w:r>
-        <w:t>membuat</w:t>
-      </w:r>
-      <w:proofErr w:type="spellEnd"/>
-      <w:r>
-        <w:t xml:space="preserve"> </w:t>
-      </w:r>
-      <w:proofErr w:type="spellStart"/>
-      <w:r>
-        <w:t>bagian</w:t>
-      </w:r>
-      <w:proofErr w:type="spellEnd"/>
-      <w:r>
-        <w:t xml:space="preserve"> header, menu, </w:t>
-      </w:r>
-      <w:proofErr w:type="spellStart"/>
-      <w:r>
-        <w:t>containt</w:t>
-      </w:r>
-      <w:proofErr w:type="spellEnd"/>
-      <w:r>
-        <w:t xml:space="preserve"> dan footer </w:t>
-      </w:r>
-      <w:proofErr w:type="spellStart"/>
-      <w:r>
-        <w:t>kita</w:t>
-      </w:r>
-      <w:proofErr w:type="spellEnd"/>
-      <w:r>
-        <w:t xml:space="preserve"> </w:t>
-      </w:r>
-      <w:proofErr w:type="spellStart"/>
-      <w:r>
-        <w:t>perlu</w:t>
-      </w:r>
-      <w:proofErr w:type="spellEnd"/>
-      <w:r>
-        <w:t xml:space="preserve"> </w:t>
-      </w:r>
-      <w:proofErr w:type="spellStart"/>
-      <w:r>
-        <w:t>menambahkan</w:t>
-      </w:r>
-      <w:proofErr w:type="spellEnd"/>
-      <w:r>
-        <w:t xml:space="preserve"> </w:t>
-      </w:r>
-      <w:proofErr w:type="spellStart"/>
-      <w:r>
-        <w:t>attribut</w:t>
-      </w:r>
-      <w:proofErr w:type="spellEnd"/>
-      <w:r>
-        <w:t xml:space="preserve"> </w:t>
-      </w:r>
-      <w:proofErr w:type="spellStart"/>
-      <w:r>
-        <w:t>colspan</w:t>
-      </w:r>
-      <w:proofErr w:type="spellEnd"/>
-      <w:r>
-        <w:t xml:space="preserve"> </w:t>
-      </w:r>
-      <w:proofErr w:type="spellStart"/>
-      <w:r>
-        <w:t>dengan</w:t>
-      </w:r>
-      <w:proofErr w:type="spellEnd"/>
-      <w:r>
-        <w:t xml:space="preserve"> </w:t>
-      </w:r>
-      <w:proofErr w:type="spellStart"/>
-      <w:r>
-        <w:t>ukuran</w:t>
-      </w:r>
-      <w:proofErr w:type="spellEnd"/>
-      <w:r>
-        <w:t xml:space="preserve"> yang </w:t>
-      </w:r>
-      <w:proofErr w:type="spellStart"/>
-      <w:r>
-        <w:t>sesuai</w:t>
-      </w:r>
-      <w:proofErr w:type="spellEnd"/>
-      <w:r>
-        <w:t xml:space="preserve">. Jika </w:t>
-      </w:r>
-      <w:proofErr w:type="spellStart"/>
-      <w:r>
-        <w:t>ukurannya</w:t>
-      </w:r>
-      <w:proofErr w:type="spellEnd"/>
-      <w:r>
-        <w:t xml:space="preserve"> </w:t>
-      </w:r>
-      <w:proofErr w:type="spellStart"/>
-      <w:r>
-        <w:t>hanya</w:t>
-      </w:r>
-      <w:proofErr w:type="spellEnd"/>
-      <w:r>
-        <w:t xml:space="preserve"> </w:t>
-      </w:r>
-      <w:proofErr w:type="spellStart"/>
-      <w:r>
-        <w:t>memerlukan</w:t>
-      </w:r>
-      <w:proofErr w:type="spellEnd"/>
-      <w:r>
-        <w:t xml:space="preserve"> 1 </w:t>
-      </w:r>
-      <w:proofErr w:type="spellStart"/>
-      <w:r>
-        <w:t>blok</w:t>
-      </w:r>
-      <w:proofErr w:type="spellEnd"/>
-      <w:r>
-        <w:t xml:space="preserve"> </w:t>
-      </w:r>
-      <w:proofErr w:type="spellStart"/>
-      <w:r>
-        <w:t>maka</w:t>
-      </w:r>
-      <w:proofErr w:type="spellEnd"/>
-      <w:r>
-        <w:t xml:space="preserve"> </w:t>
-      </w:r>
-      <w:proofErr w:type="spellStart"/>
-      <w:r>
-        <w:t>tidak</w:t>
-      </w:r>
-      <w:proofErr w:type="spellEnd"/>
-      <w:r>
-        <w:t xml:space="preserve"> </w:t>
-      </w:r>
-      <w:proofErr w:type="spellStart"/>
-      <w:r>
-        <w:t>perlu</w:t>
-      </w:r>
-      <w:proofErr w:type="spellEnd"/>
-      <w:r>
-        <w:t xml:space="preserve"> </w:t>
-      </w:r>
-      <w:proofErr w:type="spellStart"/>
-      <w:r>
-        <w:t>menggunakan</w:t>
-      </w:r>
-      <w:proofErr w:type="spellEnd"/>
-      <w:r>
-        <w:t xml:space="preserve"> </w:t>
-      </w:r>
-      <w:proofErr w:type="spellStart"/>
-      <w:r>
-        <w:t>attribut</w:t>
-      </w:r>
-      <w:proofErr w:type="spellEnd"/>
-      <w:r>
-        <w:t xml:space="preserve"> </w:t>
-      </w:r>
-      <w:proofErr w:type="spellStart"/>
-      <w:r>
-        <w:t>colspan</w:t>
-      </w:r>
-      <w:proofErr w:type="spellEnd"/>
-      <w:r>
-        <w:t>.</w:t>
-      </w:r>
-    </w:p>
-    <w:p>
-      <w:pPr>
-        <w:tabs>
-          <w:tab w:val="left" w:pos="6920"/>
-        </w:tabs>
-        <w:ind w:left="360"/>
-      </w:pPr>
-    </w:p>
-    <w:p>
-      <w:pPr>
-        <w:tabs>
-          <w:tab w:val="left" w:pos="6920"/>
-        </w:tabs>
-        <w:ind w:left="360"/>
-      </w:pPr>
-      <w:proofErr w:type="spellStart"/>
-      <w:r>
-        <w:t>Contoh</w:t>
-      </w:r>
-      <w:proofErr w:type="spellEnd"/>
-      <w:r>
-        <w:t xml:space="preserve"> </w:t>
-      </w:r>
-      <w:proofErr w:type="spellStart"/>
-      <w:r>
-        <w:t>sintax</w:t>
-      </w:r>
-      <w:proofErr w:type="spellEnd"/>
-      <w:r>
-        <w:t xml:space="preserve"> </w:t>
-      </w:r>
-      <w:proofErr w:type="spellStart"/>
-      <w:r>
-        <w:t>attribut</w:t>
-      </w:r>
-      <w:proofErr w:type="spellEnd"/>
-      <w:r>
-        <w:t xml:space="preserve"> </w:t>
-      </w:r>
-      <w:proofErr w:type="spellStart"/>
+      <w:r>
+        <w:t>Untuk Tidak lupa untuk menambahkan attribut border untuk memunculkan tabelny. Lalu menambahkan attribut width dan height sebesar 100% agar tabel dapat memenuhi tampilan layar setara dengan viewport dari suatu device.</w:t>
+      </w:r>
+    </w:p>
+    <w:p>
+      <w:pPr>
+        <w:tabs>
+          <w:tab w:val="left" w:pos="6920"/>
+        </w:tabs>
+        <w:ind w:left="360"/>
+      </w:pPr>
+    </w:p>
+    <w:p>
+      <w:pPr>
+        <w:tabs>
+          <w:tab w:val="left" w:pos="6920"/>
+        </w:tabs>
+        <w:ind w:left="360"/>
+      </w:pPr>
+      <w:r>
+        <w:t>Selanjutnya untuk membuat bagian header, menu, containt dan footer kita perlu menambahkan attribut colspan dengan ukuran yang sesuai. Jika ukurannya hanya memerlukan 1 blok maka tidak perlu menggunakan attribut colspan.</w:t>
+      </w:r>
+    </w:p>
+    <w:p>
+      <w:pPr>
+        <w:tabs>
+          <w:tab w:val="left" w:pos="6920"/>
+        </w:tabs>
+        <w:ind w:left="360"/>
+      </w:pPr>
+    </w:p>
+    <w:p>
+      <w:pPr>
+        <w:tabs>
+          <w:tab w:val="left" w:pos="6920"/>
+        </w:tabs>
+        <w:ind w:left="360"/>
+      </w:pPr>
+      <w:r>
+        <w:t xml:space="preserve">Contoh sintax attribut </w:t>
+      </w:r>
       <w:proofErr w:type="gramStart"/>
       <w:r>
-        <w:t>colspan</w:t>
-      </w:r>
-      <w:proofErr w:type="spellEnd"/>
-      <w:r>
-        <w:t xml:space="preserve"> :</w:t>
+        <w:t>colspan :</w:t>
       </w:r>
       <w:proofErr w:type="gramEnd"/>
     </w:p>
@@ -827,233 +387,50 @@
         </w:tabs>
         <w:ind w:left="360"/>
       </w:pPr>
-      <w:proofErr w:type="spellStart"/>
-      <w:r>
-        <w:t>Selanjutnya</w:t>
-      </w:r>
-      <w:proofErr w:type="spellEnd"/>
-      <w:r>
-        <w:t xml:space="preserve"> </w:t>
-      </w:r>
-      <w:proofErr w:type="spellStart"/>
-      <w:r>
-        <w:t>kita</w:t>
-      </w:r>
-      <w:proofErr w:type="spellEnd"/>
-      <w:r>
-        <w:t xml:space="preserve"> </w:t>
-      </w:r>
-      <w:proofErr w:type="spellStart"/>
-      <w:r>
-        <w:t>dapat</w:t>
-      </w:r>
-      <w:proofErr w:type="spellEnd"/>
-      <w:r>
-        <w:t xml:space="preserve"> </w:t>
-      </w:r>
-      <w:proofErr w:type="spellStart"/>
-      <w:r>
-        <w:t>menyesuaikan</w:t>
-      </w:r>
-      <w:proofErr w:type="spellEnd"/>
-      <w:r>
-        <w:t xml:space="preserve"> </w:t>
-      </w:r>
-      <w:proofErr w:type="spellStart"/>
-      <w:r>
-        <w:t>isi</w:t>
-      </w:r>
-      <w:proofErr w:type="spellEnd"/>
-      <w:r>
-        <w:t xml:space="preserve"> pada </w:t>
-      </w:r>
-      <w:proofErr w:type="spellStart"/>
-      <w:r>
-        <w:t>bagian</w:t>
-      </w:r>
-      <w:proofErr w:type="spellEnd"/>
-      <w:r>
-        <w:t xml:space="preserve"> header, menu, dan footer. </w:t>
-      </w:r>
-      <w:proofErr w:type="spellStart"/>
-      <w:r>
-        <w:t>Untuk</w:t>
-      </w:r>
-      <w:proofErr w:type="spellEnd"/>
-      <w:r>
-        <w:t xml:space="preserve"> </w:t>
-      </w:r>
-      <w:proofErr w:type="spellStart"/>
-      <w:r>
-        <w:t>containt</w:t>
-      </w:r>
-      <w:proofErr w:type="spellEnd"/>
-      <w:r>
-        <w:t xml:space="preserve"> </w:t>
-      </w:r>
-      <w:proofErr w:type="spellStart"/>
-      <w:r>
-        <w:t>dapat</w:t>
-      </w:r>
-      <w:proofErr w:type="spellEnd"/>
-      <w:r>
-        <w:t xml:space="preserve"> </w:t>
-      </w:r>
-      <w:proofErr w:type="spellStart"/>
-      <w:r>
-        <w:t>disesuaikan</w:t>
-      </w:r>
-      <w:proofErr w:type="spellEnd"/>
-      <w:r>
-        <w:t xml:space="preserve"> </w:t>
-      </w:r>
-      <w:proofErr w:type="spellStart"/>
-      <w:r>
-        <w:t>berdasarkan</w:t>
-      </w:r>
-      <w:proofErr w:type="spellEnd"/>
-      <w:r>
-        <w:t xml:space="preserve"> menu yang </w:t>
-      </w:r>
-      <w:proofErr w:type="spellStart"/>
-      <w:r>
-        <w:t>sedang</w:t>
-      </w:r>
-      <w:proofErr w:type="spellEnd"/>
-      <w:r>
-        <w:t xml:space="preserve"> </w:t>
-      </w:r>
-      <w:proofErr w:type="spellStart"/>
-      <w:r>
-        <w:t>diakses</w:t>
-      </w:r>
-      <w:proofErr w:type="spellEnd"/>
-      <w:r>
-        <w:t>.</w:t>
-      </w:r>
-    </w:p>
-    <w:p>
-      <w:pPr>
-        <w:tabs>
-          <w:tab w:val="left" w:pos="6920"/>
-        </w:tabs>
-        <w:ind w:left="360"/>
-      </w:pPr>
-    </w:p>
-    <w:p>
-      <w:pPr>
-        <w:tabs>
-          <w:tab w:val="left" w:pos="6920"/>
-        </w:tabs>
-        <w:ind w:left="360"/>
-      </w:pPr>
-      <w:r>
-        <w:t xml:space="preserve">Lalu agar web page </w:t>
-      </w:r>
-      <w:proofErr w:type="spellStart"/>
-      <w:r>
-        <w:t>dapat</w:t>
-      </w:r>
-      <w:proofErr w:type="spellEnd"/>
-      <w:r>
-        <w:t xml:space="preserve"> </w:t>
-      </w:r>
-      <w:proofErr w:type="spellStart"/>
-      <w:r>
-        <w:t>berpindah</w:t>
-      </w:r>
-      <w:proofErr w:type="spellEnd"/>
-      <w:r>
-        <w:t xml:space="preserve"> </w:t>
-      </w:r>
-      <w:proofErr w:type="spellStart"/>
-      <w:r>
-        <w:t>ke</w:t>
-      </w:r>
-      <w:proofErr w:type="spellEnd"/>
-      <w:r>
-        <w:t xml:space="preserve"> page lain </w:t>
-      </w:r>
-      <w:proofErr w:type="spellStart"/>
-      <w:r>
-        <w:t>kita</w:t>
-      </w:r>
-      <w:proofErr w:type="spellEnd"/>
-      <w:r>
-        <w:t xml:space="preserve"> </w:t>
-      </w:r>
-      <w:proofErr w:type="spellStart"/>
-      <w:r>
-        <w:t>dapat</w:t>
-      </w:r>
-      <w:proofErr w:type="spellEnd"/>
-      <w:r>
-        <w:t xml:space="preserve"> </w:t>
-      </w:r>
-      <w:proofErr w:type="spellStart"/>
-      <w:r>
-        <w:t>menggunakan</w:t>
-      </w:r>
-      <w:proofErr w:type="spellEnd"/>
-      <w:r>
-        <w:t xml:space="preserve"> anchor tag </w:t>
-      </w:r>
-      <w:proofErr w:type="spellStart"/>
-      <w:r>
-        <w:t>untuk</w:t>
-      </w:r>
-      <w:proofErr w:type="spellEnd"/>
-      <w:r>
-        <w:t xml:space="preserve"> </w:t>
-      </w:r>
-      <w:proofErr w:type="spellStart"/>
-      <w:r>
-        <w:t>berpindah</w:t>
-      </w:r>
-      <w:proofErr w:type="spellEnd"/>
-      <w:r>
-        <w:t xml:space="preserve"> </w:t>
-      </w:r>
-      <w:proofErr w:type="spellStart"/>
-      <w:r>
-        <w:t>halaman</w:t>
-      </w:r>
-      <w:proofErr w:type="spellEnd"/>
-      <w:r>
-        <w:t>.</w:t>
-      </w:r>
-    </w:p>
-    <w:p>
-      <w:pPr>
-        <w:tabs>
-          <w:tab w:val="left" w:pos="6920"/>
-        </w:tabs>
-        <w:ind w:left="360"/>
-      </w:pPr>
-    </w:p>
-    <w:p>
-      <w:pPr>
-        <w:tabs>
-          <w:tab w:val="left" w:pos="6920"/>
-        </w:tabs>
-        <w:ind w:left="360"/>
-      </w:pPr>
-      <w:proofErr w:type="spellStart"/>
-      <w:r>
-        <w:t>Contoh</w:t>
-      </w:r>
-      <w:proofErr w:type="spellEnd"/>
-      <w:r>
-        <w:t xml:space="preserve"> </w:t>
-      </w:r>
-      <w:proofErr w:type="spellStart"/>
+      <w:r>
+        <w:t>Selanjutnya kita dapat menyesuaikan isi pada bagian header, menu, dan footer. Untuk containt dapat disesuaikan berdasarkan menu yang sedang diakses.</w:t>
+      </w:r>
+    </w:p>
+    <w:p>
+      <w:pPr>
+        <w:tabs>
+          <w:tab w:val="left" w:pos="6920"/>
+        </w:tabs>
+        <w:ind w:left="360"/>
+      </w:pPr>
+    </w:p>
+    <w:p>
+      <w:pPr>
+        <w:tabs>
+          <w:tab w:val="left" w:pos="6920"/>
+        </w:tabs>
+        <w:ind w:left="360"/>
+      </w:pPr>
+      <w:r>
+        <w:t>Lalu agar web page dapat berpindah ke page lain kita dapat menggunakan anchor tag untuk berpindah halaman.</w:t>
+      </w:r>
+    </w:p>
+    <w:p>
+      <w:pPr>
+        <w:tabs>
+          <w:tab w:val="left" w:pos="6920"/>
+        </w:tabs>
+        <w:ind w:left="360"/>
+      </w:pPr>
+    </w:p>
+    <w:p>
+      <w:pPr>
+        <w:tabs>
+          <w:tab w:val="left" w:pos="6920"/>
+        </w:tabs>
+        <w:ind w:left="360"/>
+      </w:pPr>
+      <w:r>
+        <w:t xml:space="preserve">Contoh </w:t>
+      </w:r>
       <w:proofErr w:type="gramStart"/>
       <w:r>
-        <w:t>sintaxnya</w:t>
-      </w:r>
-      <w:proofErr w:type="spellEnd"/>
-      <w:r>
-        <w:t xml:space="preserve"> :</w:t>
+        <w:t>sintaxnya :</w:t>
       </w:r>
       <w:proofErr w:type="gramEnd"/>
     </w:p>
@@ -1113,126 +490,28 @@
         </w:tabs>
         <w:ind w:left="360"/>
       </w:pPr>
-      <w:proofErr w:type="spellStart"/>
-      <w:r>
-        <w:t>Sebelumnya</w:t>
-      </w:r>
-      <w:proofErr w:type="spellEnd"/>
-      <w:r>
-        <w:t xml:space="preserve"> </w:t>
-      </w:r>
-      <w:proofErr w:type="spellStart"/>
-      <w:r>
-        <w:t>anda</w:t>
-      </w:r>
-      <w:proofErr w:type="spellEnd"/>
-      <w:r>
-        <w:t xml:space="preserve"> </w:t>
-      </w:r>
-      <w:proofErr w:type="spellStart"/>
-      <w:r>
-        <w:t>dapat</w:t>
-      </w:r>
-      <w:proofErr w:type="spellEnd"/>
-      <w:r>
-        <w:t xml:space="preserve"> </w:t>
-      </w:r>
-      <w:proofErr w:type="spellStart"/>
-      <w:r>
-        <w:t>mengisi</w:t>
-      </w:r>
-      <w:proofErr w:type="spellEnd"/>
-      <w:r>
-        <w:t xml:space="preserve"> </w:t>
-      </w:r>
-      <w:proofErr w:type="spellStart"/>
-      <w:r>
-        <w:t>href</w:t>
-      </w:r>
-      <w:proofErr w:type="spellEnd"/>
-      <w:r>
-        <w:t xml:space="preserve"> </w:t>
-      </w:r>
-      <w:proofErr w:type="spellStart"/>
-      <w:r>
-        <w:t>nya</w:t>
-      </w:r>
-      <w:proofErr w:type="spellEnd"/>
-      <w:r>
-        <w:t xml:space="preserve"> #. Lalu </w:t>
-      </w:r>
-      <w:proofErr w:type="spellStart"/>
-      <w:r>
-        <w:t>buat</w:t>
-      </w:r>
-      <w:proofErr w:type="spellEnd"/>
-      <w:r>
-        <w:t xml:space="preserve"> </w:t>
-      </w:r>
-      <w:proofErr w:type="spellStart"/>
-      <w:r>
-        <w:t>lah</w:t>
-      </w:r>
-      <w:proofErr w:type="spellEnd"/>
-      <w:r>
-        <w:t xml:space="preserve"> file html </w:t>
-      </w:r>
-      <w:proofErr w:type="spellStart"/>
-      <w:r>
-        <w:t>baru</w:t>
-      </w:r>
-      <w:proofErr w:type="spellEnd"/>
-      <w:r>
-        <w:t xml:space="preserve"> </w:t>
-      </w:r>
-      <w:proofErr w:type="spellStart"/>
-      <w:r>
-        <w:t>untuk</w:t>
-      </w:r>
-      <w:proofErr w:type="spellEnd"/>
-      <w:r>
-        <w:t xml:space="preserve"> </w:t>
-      </w:r>
-      <w:proofErr w:type="spellStart"/>
-      <w:r>
-        <w:t>bagian</w:t>
-      </w:r>
-      <w:proofErr w:type="spellEnd"/>
-      <w:r>
-        <w:t xml:space="preserve"> yang </w:t>
-      </w:r>
-      <w:proofErr w:type="spellStart"/>
-      <w:r>
-        <w:t>diperlukan</w:t>
-      </w:r>
-      <w:proofErr w:type="spellEnd"/>
-      <w:r>
-        <w:t>.</w:t>
-      </w:r>
-    </w:p>
-    <w:p>
-      <w:pPr>
-        <w:tabs>
-          <w:tab w:val="left" w:pos="6920"/>
-        </w:tabs>
-        <w:ind w:left="360"/>
-      </w:pPr>
-    </w:p>
-    <w:p>
-      <w:pPr>
-        <w:tabs>
-          <w:tab w:val="left" w:pos="6920"/>
-        </w:tabs>
-        <w:ind w:left="360"/>
-      </w:pPr>
-      <w:proofErr w:type="spellStart"/>
+      <w:r>
+        <w:t>Sebelumnya anda dapat mengisi href nya #. Lalu buat lah file html baru untuk bagian yang diperlukan.</w:t>
+      </w:r>
+    </w:p>
+    <w:p>
+      <w:pPr>
+        <w:tabs>
+          <w:tab w:val="left" w:pos="6920"/>
+        </w:tabs>
+        <w:ind w:left="360"/>
+      </w:pPr>
+    </w:p>
+    <w:p>
+      <w:pPr>
+        <w:tabs>
+          <w:tab w:val="left" w:pos="6920"/>
+        </w:tabs>
+        <w:ind w:left="360"/>
+      </w:pPr>
       <w:proofErr w:type="gramStart"/>
       <w:r>
-        <w:t>Contoh</w:t>
-      </w:r>
-      <w:proofErr w:type="spellEnd"/>
-      <w:r>
-        <w:t xml:space="preserve"> :</w:t>
+        <w:t>Contoh :</w:t>
       </w:r>
       <w:proofErr w:type="gramEnd"/>
     </w:p>
@@ -1311,45 +590,8 @@
         </w:tabs>
         <w:ind w:left="360"/>
       </w:pPr>
-      <w:proofErr w:type="spellStart"/>
-      <w:r>
-        <w:t>Sebuah</w:t>
-      </w:r>
-      <w:proofErr w:type="spellEnd"/>
-      <w:r>
-        <w:t xml:space="preserve"> Website </w:t>
-      </w:r>
-      <w:proofErr w:type="spellStart"/>
-      <w:r>
-        <w:t>Sederhanapun</w:t>
-      </w:r>
-      <w:proofErr w:type="spellEnd"/>
-      <w:r>
-        <w:t xml:space="preserve"> </w:t>
-      </w:r>
-      <w:proofErr w:type="spellStart"/>
-      <w:r>
-        <w:t>Siap</w:t>
-      </w:r>
-      <w:proofErr w:type="spellEnd"/>
-      <w:r>
-        <w:t xml:space="preserve"> </w:t>
-      </w:r>
-      <w:proofErr w:type="spellStart"/>
-      <w:r>
-        <w:t>Untuk</w:t>
-      </w:r>
-      <w:proofErr w:type="spellEnd"/>
-      <w:r>
-        <w:t xml:space="preserve"> </w:t>
-      </w:r>
-      <w:proofErr w:type="spellStart"/>
-      <w:r>
-        <w:t>Ditampilkan</w:t>
-      </w:r>
-      <w:proofErr w:type="spellEnd"/>
-      <w:r>
-        <w:t xml:space="preserve"> </w:t>
+      <w:r>
+        <w:t xml:space="preserve">Sebuah Website Sederhanapun Siap Untuk Ditampilkan </w:t>
       </w:r>
     </w:p>
     <w:p>
